--- a/Fredi/Resources/templateBasic.docx
+++ b/Fredi/Resources/templateBasic.docx
@@ -45,8 +45,6 @@
       <w:r>
         <w:t>&gt;</w:t>
       </w:r>
-      <w:bookmarkStart w:id="0" w:name="_GoBack"/>
-      <w:bookmarkEnd w:id="0"/>
     </w:p>
     <w:p>
       <w:r>
@@ -60,13 +58,11 @@
       <w:r>
         <w:t>&lt;</w:t>
       </w:r>
-      <w:proofErr w:type="spellStart"/>
-      <w:proofErr w:type="gramStart"/>
-      <w:r>
-        <w:t>adressClub</w:t>
-      </w:r>
-      <w:proofErr w:type="spellEnd"/>
-      <w:proofErr w:type="gramEnd"/>
+      <w:r>
+        <w:t>clubAdress</w:t>
+      </w:r>
+      <w:bookmarkStart w:id="0" w:name="_GoBack"/>
+      <w:bookmarkEnd w:id="0"/>
       <w:r>
         <w:t>&gt;</w:t>
       </w:r>
@@ -925,6 +921,7 @@
         <w:docPartUnique/>
       </w:docPartObj>
     </w:sdtPr>
+    <w:sdtEndPr/>
     <w:sdtContent>
       <w:p>
         <w:pPr>
